--- a/MA/Вычислите предел функции при x 2.docx
+++ b/MA/Вычислите предел функции при x 2.docx
@@ -1109,13 +1109,30 @@
     </w:p>
     <w:p>
       <w:r>
+        <w:rPr>
+          <w:lang w:val="en-US"/>
+        </w:rPr>
+        <w:t>f(</w:t>
+      </w:r>
+      <w:r>
         <w:t>ε</w:t>
       </w:r>
+      <w:proofErr w:type="gramStart"/>
       <w:r>
         <w:t>1</w:t>
       </w:r>
       <w:r>
-        <w:t>=1</w:t>
+        <w:rPr>
+          <w:lang w:val="en-US"/>
+        </w:rPr>
+        <w:t>)</w:t>
+      </w:r>
+      <w:r>
+        <w:t>=</w:t>
+      </w:r>
+      <w:proofErr w:type="gramEnd"/>
+      <w:r>
+        <w:t>1</w:t>
       </w:r>
       <w:r>
         <w:t xml:space="preserve"> </w:t>
@@ -1126,11 +1143,15 @@
       <w:r>
         <w:t xml:space="preserve"> </w:t>
       </w:r>
-      <w:proofErr w:type="spellStart"/>
-      <w:r>
-        <w:t>Nε</w:t>
-      </w:r>
-      <w:proofErr w:type="spellEnd"/>
+      <w:r>
+        <w:sym w:font="Symbol" w:char="F064"/>
+      </w:r>
+      <w:r>
+        <w:t>1</w:t>
+      </w:r>
+      <w:r>
+        <w:t xml:space="preserve"> </w:t>
+      </w:r>
       <w:r>
         <w:t>=</w:t>
       </w:r>
@@ -1139,18 +1160,35 @@
           <w:rFonts w:ascii="Cambria Math" w:hAnsi="Cambria Math" w:cs="Cambria Math"/>
           <w:color w:val="212121"/>
         </w:rPr>
-        <w:t>⊗</w:t>
+        <w:t>0.1111</w:t>
       </w:r>
     </w:p>
     <w:p>
       <w:r>
+        <w:rPr>
+          <w:lang w:val="en-US"/>
+        </w:rPr>
+        <w:t>f(</w:t>
+      </w:r>
+      <w:r>
         <w:t>ε</w:t>
       </w:r>
+      <w:proofErr w:type="gramStart"/>
       <w:r>
         <w:t>2</w:t>
       </w:r>
       <w:r>
-        <w:t>=0.5</w:t>
+        <w:rPr>
+          <w:lang w:val="en-US"/>
+        </w:rPr>
+        <w:t>)</w:t>
+      </w:r>
+      <w:r>
+        <w:t>=</w:t>
+      </w:r>
+      <w:proofErr w:type="gramEnd"/>
+      <w:r>
+        <w:t>0.5</w:t>
       </w:r>
       <w:r>
         <w:t xml:space="preserve"> </w:t>
@@ -1161,11 +1199,18 @@
       <w:r>
         <w:t xml:space="preserve"> </w:t>
       </w:r>
-      <w:proofErr w:type="spellStart"/>
-      <w:r>
-        <w:t>Nε</w:t>
-      </w:r>
-      <w:proofErr w:type="spellEnd"/>
+      <w:r>
+        <w:sym w:font="Symbol" w:char="F064"/>
+      </w:r>
+      <w:r>
+        <w:rPr>
+          <w:lang w:val="en-US"/>
+        </w:rPr>
+        <w:t>2</w:t>
+      </w:r>
+      <w:r>
+        <w:t xml:space="preserve"> </w:t>
+      </w:r>
       <w:r>
         <w:t>=</w:t>
       </w:r>
@@ -1174,7 +1219,7 @@
           <w:rFonts w:ascii="Cambria Math" w:hAnsi="Cambria Math" w:cs="Cambria Math"/>
           <w:color w:val="212121"/>
         </w:rPr>
-        <w:t>⊗</w:t>
+        <w:t>0.1359</w:t>
       </w:r>
     </w:p>
     <w:p>
@@ -1185,13 +1230,30 @@
         </w:rPr>
       </w:pPr>
       <w:r>
+        <w:rPr>
+          <w:lang w:val="en-US"/>
+        </w:rPr>
+        <w:t>f(</w:t>
+      </w:r>
+      <w:r>
         <w:t>ε</w:t>
       </w:r>
+      <w:proofErr w:type="gramStart"/>
       <w:r>
         <w:t>3</w:t>
       </w:r>
       <w:r>
-        <w:t>=0.001</w:t>
+        <w:rPr>
+          <w:lang w:val="en-US"/>
+        </w:rPr>
+        <w:t>)</w:t>
+      </w:r>
+      <w:r>
+        <w:t>=</w:t>
+      </w:r>
+      <w:proofErr w:type="gramEnd"/>
+      <w:r>
+        <w:t>0.001</w:t>
       </w:r>
       <w:r>
         <w:t xml:space="preserve"> </w:t>
@@ -1202,11 +1264,18 @@
       <w:r>
         <w:t xml:space="preserve"> </w:t>
       </w:r>
-      <w:proofErr w:type="spellStart"/>
-      <w:r>
-        <w:t>Nε</w:t>
-      </w:r>
-      <w:proofErr w:type="spellEnd"/>
+      <w:r>
+        <w:sym w:font="Symbol" w:char="F064"/>
+      </w:r>
+      <w:r>
+        <w:rPr>
+          <w:lang w:val="en-US"/>
+        </w:rPr>
+        <w:t>3</w:t>
+      </w:r>
+      <w:r>
+        <w:t xml:space="preserve"> </w:t>
+      </w:r>
       <w:r>
         <w:t>=</w:t>
       </w:r>
@@ -1215,7 +1284,7 @@
           <w:rFonts w:ascii="Cambria Math" w:hAnsi="Cambria Math" w:cs="Cambria Math"/>
           <w:color w:val="212121"/>
         </w:rPr>
-        <w:t>⊗</w:t>
+        <w:t>0.1974</w:t>
       </w:r>
     </w:p>
     <w:p>
@@ -1224,7 +1293,7 @@
           <w:rFonts w:ascii="Cambria Math" w:hAnsi="Cambria Math" w:cs="Cambria Math"/>
           <w:color w:val="212121"/>
         </w:rPr>
-        <w:t>Как бы мы не уменьшали эпсилон пересечения не будет =</w:t>
+        <w:t>Приуменьшении эпсилон функция будет существовать до бесконечности =</w:t>
       </w:r>
       <w:r>
         <w:rPr>
@@ -1238,7 +1307,7 @@
           <w:rFonts w:ascii="Cambria Math" w:hAnsi="Cambria Math" w:cs="Cambria Math"/>
           <w:color w:val="212121"/>
         </w:rPr>
-        <w:t>Предела нет.</w:t>
+        <w:t>предел есть.</w:t>
       </w:r>
     </w:p>
     <w:p>
@@ -1246,7 +1315,10 @@
         <w:t xml:space="preserve"> </w:t>
       </w:r>
       <w:r>
-        <w:t>Ответ: Предела нет</w:t>
+        <w:t xml:space="preserve">Ответ: Предел </w:t>
+      </w:r>
+      <w:r>
+        <w:t>есть</w:t>
       </w:r>
     </w:p>
     <w:p/>
